--- a/SATISH THAPA.docx
+++ b/SATISH THAPA.docx
@@ -95,6 +95,7 @@
         </w:rPr>
         <w:tab/>
       </w:r>
+      <w:proofErr w:type="gramStart"/>
       <w:r>
         <w:rPr>
           <w:b/>
@@ -104,6 +105,7 @@
         </w:rPr>
         <w:t>Career  Objective</w:t>
       </w:r>
+      <w:proofErr w:type="gramEnd"/>
       <w:r>
         <w:rPr>
           <w:b/>
@@ -211,15 +213,41 @@
           <w:sz w:val="26"/>
           <w:szCs w:val="26"/>
         </w:rPr>
-        <w:t>lor O</w:t>
-      </w:r>
-      <w:r>
-        <w:rPr>
-          <w:b/>
-          <w:sz w:val="26"/>
-          <w:szCs w:val="26"/>
-        </w:rPr>
-        <w:t>f Computer Application) from Career College</w:t>
+        <w:t xml:space="preserve">lor </w:t>
+      </w:r>
+      <w:proofErr w:type="gramStart"/>
+      <w:r>
+        <w:rPr>
+          <w:b/>
+          <w:sz w:val="26"/>
+          <w:szCs w:val="26"/>
+        </w:rPr>
+        <w:t>O</w:t>
+      </w:r>
+      <w:r>
+        <w:rPr>
+          <w:b/>
+          <w:sz w:val="26"/>
+          <w:szCs w:val="26"/>
+        </w:rPr>
+        <w:t>f</w:t>
+      </w:r>
+      <w:proofErr w:type="gramEnd"/>
+      <w:r>
+        <w:rPr>
+          <w:b/>
+          <w:sz w:val="26"/>
+          <w:szCs w:val="26"/>
+        </w:rPr>
+        <w:t xml:space="preserve"> Computer Application) from Career College</w:t>
+      </w:r>
+      <w:r>
+        <w:rPr>
+          <w:b/>
+          <w:sz w:val="26"/>
+          <w:szCs w:val="26"/>
+        </w:rPr>
+        <w:t xml:space="preserve"> in 2018.</w:t>
       </w:r>
       <w:r>
         <w:rPr>
@@ -720,6 +748,7 @@
         </w:rPr>
         <w:t xml:space="preserve"> </w:t>
       </w:r>
+      <w:proofErr w:type="spellStart"/>
       <w:r>
         <w:rPr>
           <w:b/>
@@ -736,6 +765,7 @@
         </w:rPr>
         <w:t>owerpoint</w:t>
       </w:r>
+      <w:proofErr w:type="spellEnd"/>
     </w:p>
     <w:p>
       <w:pPr>
@@ -818,6 +848,7 @@
           <w:szCs w:val="26"/>
         </w:rPr>
       </w:pPr>
+      <w:proofErr w:type="spellStart"/>
       <w:r>
         <w:rPr>
           <w:b/>
@@ -826,6 +857,7 @@
         </w:rPr>
         <w:t>GitHub</w:t>
       </w:r>
+      <w:proofErr w:type="spellEnd"/>
       <w:r>
         <w:rPr>
           <w:b/>
@@ -848,8 +880,18 @@
           <w:sz w:val="26"/>
           <w:szCs w:val="26"/>
         </w:rPr>
-        <w:t>github.com/Imsatis</w:t>
-      </w:r>
+        <w:t>github.com/</w:t>
+      </w:r>
+      <w:proofErr w:type="spellStart"/>
+      <w:r>
+        <w:rPr>
+          <w:b/>
+          <w:sz w:val="26"/>
+          <w:szCs w:val="26"/>
+        </w:rPr>
+        <w:t>Imsatis</w:t>
+      </w:r>
+      <w:proofErr w:type="spellEnd"/>
     </w:p>
     <w:p>
       <w:pPr>
@@ -875,22 +917,42 @@
           <w:szCs w:val="26"/>
         </w:rPr>
       </w:pPr>
-      <w:r>
-        <w:rPr>
-          <w:b/>
-          <w:sz w:val="26"/>
-          <w:szCs w:val="26"/>
-        </w:rPr>
-        <w:t xml:space="preserve">HackerEarth :- </w:t>
-      </w:r>
-      <w:r>
-        <w:rPr>
-          <w:b/>
-          <w:sz w:val="26"/>
-          <w:szCs w:val="26"/>
-        </w:rPr>
-        <w:t>hackerearth.com/@satis</w:t>
-      </w:r>
+      <w:proofErr w:type="spellStart"/>
+      <w:r>
+        <w:rPr>
+          <w:b/>
+          <w:sz w:val="26"/>
+          <w:szCs w:val="26"/>
+        </w:rPr>
+        <w:t>HackerEarth</w:t>
+      </w:r>
+      <w:proofErr w:type="spellEnd"/>
+      <w:r>
+        <w:rPr>
+          <w:b/>
+          <w:sz w:val="26"/>
+          <w:szCs w:val="26"/>
+        </w:rPr>
+        <w:t xml:space="preserve"> :- </w:t>
+      </w:r>
+      <w:r>
+        <w:rPr>
+          <w:b/>
+          <w:sz w:val="26"/>
+          <w:szCs w:val="26"/>
+        </w:rPr>
+        <w:t>hackerearth.com/@</w:t>
+      </w:r>
+      <w:proofErr w:type="spellStart"/>
+      <w:r>
+        <w:rPr>
+          <w:b/>
+          <w:sz w:val="26"/>
+          <w:szCs w:val="26"/>
+        </w:rPr>
+        <w:t>satis</w:t>
+      </w:r>
+      <w:proofErr w:type="spellEnd"/>
     </w:p>
     <w:p>
       <w:pPr>
@@ -1077,8 +1139,35 @@
           <w:szCs w:val="26"/>
         </w:rPr>
         <w:tab/>
-        <w:t>Satish Thapa</w:t>
-      </w:r>
+      </w:r>
+      <w:proofErr w:type="spellStart"/>
+      <w:r>
+        <w:rPr>
+          <w:b/>
+          <w:sz w:val="26"/>
+          <w:szCs w:val="26"/>
+        </w:rPr>
+        <w:t>Satish</w:t>
+      </w:r>
+      <w:proofErr w:type="spellEnd"/>
+      <w:r>
+        <w:rPr>
+          <w:b/>
+          <w:sz w:val="26"/>
+          <w:szCs w:val="26"/>
+        </w:rPr>
+        <w:t xml:space="preserve"> </w:t>
+      </w:r>
+      <w:proofErr w:type="spellStart"/>
+      <w:r>
+        <w:rPr>
+          <w:b/>
+          <w:sz w:val="26"/>
+          <w:szCs w:val="26"/>
+        </w:rPr>
+        <w:t>Thapa</w:t>
+      </w:r>
+      <w:proofErr w:type="spellEnd"/>
     </w:p>
     <w:p>
       <w:pPr>
@@ -1169,8 +1258,53 @@
           <w:szCs w:val="26"/>
         </w:rPr>
         <w:tab/>
-        <w:t>Shri Bir Bahadur</w:t>
-      </w:r>
+      </w:r>
+      <w:proofErr w:type="spellStart"/>
+      <w:r>
+        <w:rPr>
+          <w:b/>
+          <w:sz w:val="26"/>
+          <w:szCs w:val="26"/>
+        </w:rPr>
+        <w:t>Shri</w:t>
+      </w:r>
+      <w:proofErr w:type="spellEnd"/>
+      <w:r>
+        <w:rPr>
+          <w:b/>
+          <w:sz w:val="26"/>
+          <w:szCs w:val="26"/>
+        </w:rPr>
+        <w:t xml:space="preserve"> </w:t>
+      </w:r>
+      <w:proofErr w:type="spellStart"/>
+      <w:r>
+        <w:rPr>
+          <w:b/>
+          <w:sz w:val="26"/>
+          <w:szCs w:val="26"/>
+        </w:rPr>
+        <w:t>Bir</w:t>
+      </w:r>
+      <w:proofErr w:type="spellEnd"/>
+      <w:r>
+        <w:rPr>
+          <w:b/>
+          <w:sz w:val="26"/>
+          <w:szCs w:val="26"/>
+        </w:rPr>
+        <w:t xml:space="preserve"> </w:t>
+      </w:r>
+      <w:proofErr w:type="spellStart"/>
+      <w:r>
+        <w:rPr>
+          <w:b/>
+          <w:sz w:val="26"/>
+          <w:szCs w:val="26"/>
+        </w:rPr>
+        <w:t>Bahadur</w:t>
+      </w:r>
+      <w:proofErr w:type="spellEnd"/>
     </w:p>
     <w:p>
       <w:pPr>
@@ -1232,7 +1366,27 @@
           <w:sz w:val="26"/>
           <w:szCs w:val="26"/>
         </w:rPr>
-        <w:t xml:space="preserve"> june, 1997</w:t>
+        <w:t xml:space="preserve"> </w:t>
+      </w:r>
+      <w:proofErr w:type="spellStart"/>
+      <w:proofErr w:type="gramStart"/>
+      <w:r>
+        <w:rPr>
+          <w:b/>
+          <w:sz w:val="26"/>
+          <w:szCs w:val="26"/>
+        </w:rPr>
+        <w:t>june</w:t>
+      </w:r>
+      <w:proofErr w:type="spellEnd"/>
+      <w:proofErr w:type="gramEnd"/>
+      <w:r>
+        <w:rPr>
+          <w:b/>
+          <w:sz w:val="26"/>
+          <w:szCs w:val="26"/>
+        </w:rPr>
+        <w:t>, 1997</w:t>
       </w:r>
     </w:p>
     <w:p>
@@ -1354,15 +1508,53 @@
           <w:szCs w:val="26"/>
         </w:rPr>
         <w:tab/>
-        <w:t>6/275 ajanta complex i</w:t>
-      </w:r>
-      <w:r>
-        <w:rPr>
-          <w:b/>
-          <w:sz w:val="26"/>
-          <w:szCs w:val="26"/>
-        </w:rPr>
-        <w:t>ndrapuri, Bhopal (M.P</w:t>
+        <w:t xml:space="preserve">6/275 </w:t>
+      </w:r>
+      <w:proofErr w:type="spellStart"/>
+      <w:proofErr w:type="gramStart"/>
+      <w:r>
+        <w:rPr>
+          <w:b/>
+          <w:sz w:val="26"/>
+          <w:szCs w:val="26"/>
+        </w:rPr>
+        <w:t>ajanta</w:t>
+      </w:r>
+      <w:proofErr w:type="spellEnd"/>
+      <w:proofErr w:type="gramEnd"/>
+      <w:r>
+        <w:rPr>
+          <w:b/>
+          <w:sz w:val="26"/>
+          <w:szCs w:val="26"/>
+        </w:rPr>
+        <w:t xml:space="preserve"> complex </w:t>
+      </w:r>
+      <w:proofErr w:type="spellStart"/>
+      <w:r>
+        <w:rPr>
+          <w:b/>
+          <w:sz w:val="26"/>
+          <w:szCs w:val="26"/>
+        </w:rPr>
+        <w:t>i</w:t>
+      </w:r>
+      <w:r>
+        <w:rPr>
+          <w:b/>
+          <w:sz w:val="26"/>
+          <w:szCs w:val="26"/>
+        </w:rPr>
+        <w:t>ndrapuri</w:t>
+      </w:r>
+      <w:proofErr w:type="spellEnd"/>
+      <w:r>
+        <w:rPr>
+          <w:b/>
+          <w:sz w:val="26"/>
+          <w:szCs w:val="26"/>
+        </w:rPr>
+        <w:t>, Bhopal (M.P</w:t>
       </w:r>
       <w:r>
         <w:rPr>
